--- a/Docs/快速开始.docx
+++ b/Docs/快速开始.docx
@@ -66,6 +66,7 @@
     <w:p>
       <w:pPr>
         <w:numPr>
+          <w:ilvl w:val="0"/>
           <w:numId w:val="0"/>
         </w:numPr>
         <w:jc w:val="center"/>
@@ -180,6 +181,7 @@
     <w:p>
       <w:pPr>
         <w:numPr>
+          <w:ilvl w:val="0"/>
           <w:numId w:val="0"/>
         </w:numPr>
         <w:jc w:val="center"/>
@@ -252,6 +254,7 @@
     <w:p>
       <w:pPr>
         <w:numPr>
+          <w:ilvl w:val="0"/>
           <w:numId w:val="0"/>
         </w:numPr>
         <w:ind w:leftChars="0"/>
@@ -325,6 +328,7 @@
     <w:p>
       <w:pPr>
         <w:numPr>
+          <w:ilvl w:val="0"/>
           <w:numId w:val="0"/>
         </w:numPr>
         <w:ind w:leftChars="0"/>
@@ -425,6 +429,7 @@
     <w:p>
       <w:pPr>
         <w:numPr>
+          <w:ilvl w:val="0"/>
           <w:numId w:val="0"/>
         </w:numPr>
         <w:jc w:val="center"/>
@@ -501,6 +506,7 @@
     <w:p>
       <w:pPr>
         <w:numPr>
+          <w:ilvl w:val="0"/>
           <w:numId w:val="0"/>
         </w:numPr>
         <w:jc w:val="center"/>
@@ -573,6 +579,7 @@
     <w:p>
       <w:pPr>
         <w:numPr>
+          <w:ilvl w:val="0"/>
           <w:numId w:val="0"/>
         </w:numPr>
         <w:ind w:leftChars="0"/>
@@ -625,6 +632,7 @@
     <w:p>
       <w:pPr>
         <w:numPr>
+          <w:ilvl w:val="0"/>
           <w:numId w:val="0"/>
         </w:numPr>
         <w:ind w:leftChars="0"/>
@@ -645,6 +653,7 @@
     <w:p>
       <w:pPr>
         <w:numPr>
+          <w:ilvl w:val="0"/>
           <w:numId w:val="0"/>
         </w:numPr>
         <w:ind w:leftChars="0"/>
@@ -693,12 +702,11 @@
           </wp:inline>
         </w:drawing>
       </w:r>
-      <w:bookmarkStart w:id="1" w:name="_GoBack"/>
-      <w:bookmarkEnd w:id="1"/>
-    </w:p>
-    <w:p>
-      <w:pPr>
-        <w:numPr>
+    </w:p>
+    <w:p>
+      <w:pPr>
+        <w:numPr>
+          <w:ilvl w:val="0"/>
           <w:numId w:val="0"/>
         </w:numPr>
         <w:ind w:leftChars="0"/>
@@ -719,6 +727,7 @@
     <w:p>
       <w:pPr>
         <w:numPr>
+          <w:ilvl w:val="0"/>
           <w:numId w:val="0"/>
         </w:numPr>
         <w:ind w:leftChars="0"/>
@@ -741,6 +750,7 @@
     <w:p>
       <w:pPr>
         <w:numPr>
+          <w:ilvl w:val="0"/>
           <w:numId w:val="0"/>
         </w:numPr>
         <w:ind w:leftChars="0"/>
@@ -848,14 +858,11 @@
     <w:p>
       <w:pPr>
         <w:numPr>
+          <w:ilvl w:val="0"/>
           <w:numId w:val="0"/>
         </w:numPr>
         <w:ind w:leftChars="0"/>
         <w:jc w:val="center"/>
-        <w:rPr>
-          <w:rFonts w:hint="default"/>
-          <w:lang w:val="en-US" w:eastAsia="zh-CN"/>
-        </w:rPr>
       </w:pPr>
       <w:r>
         <w:drawing>
@@ -901,6 +908,449 @@
         </w:drawing>
       </w:r>
     </w:p>
+    <w:p>
+      <w:r>
+        <w:br w:type="page"/>
+      </w:r>
+    </w:p>
+    <w:p>
+      <w:pPr>
+        <w:numPr>
+          <w:ilvl w:val="0"/>
+          <w:numId w:val="0"/>
+        </w:numPr>
+        <w:ind w:leftChars="0"/>
+        <w:jc w:val="both"/>
+        <w:rPr>
+          <w:rFonts w:hint="eastAsia"/>
+          <w:lang w:val="en-US" w:eastAsia="zh-CN"/>
+        </w:rPr>
+      </w:pPr>
+      <w:r>
+        <w:rPr>
+          <w:rFonts w:hint="eastAsia"/>
+          <w:lang w:val="en-US" w:eastAsia="zh-CN"/>
+        </w:rPr>
+        <w:t>场景执行</w:t>
+      </w:r>
+    </w:p>
+    <w:p>
+      <w:pPr>
+        <w:numPr>
+          <w:ilvl w:val="0"/>
+          <w:numId w:val="4"/>
+        </w:numPr>
+        <w:ind w:leftChars="0"/>
+        <w:jc w:val="both"/>
+        <w:rPr>
+          <w:rFonts w:hint="default"/>
+          <w:lang w:val="en-US" w:eastAsia="zh-CN"/>
+        </w:rPr>
+      </w:pPr>
+      <w:r>
+        <w:rPr>
+          <w:rFonts w:hint="eastAsia"/>
+          <w:lang w:val="en-US" w:eastAsia="zh-CN"/>
+        </w:rPr>
+        <w:t>启动场景Boot，在Boot脚本中加载你的热更场景，场景名为YooAsset模糊加载；</w:t>
+      </w:r>
+    </w:p>
+    <w:p>
+      <w:pPr>
+        <w:numPr>
+          <w:ilvl w:val="0"/>
+          <w:numId w:val="0"/>
+        </w:numPr>
+        <w:ind w:leftChars="0"/>
+        <w:jc w:val="center"/>
+      </w:pPr>
+      <w:r>
+        <w:drawing>
+          <wp:inline distT="0" distB="0" distL="114300" distR="114300">
+            <wp:extent cx="3870325" cy="2061210"/>
+            <wp:effectExtent l="0" t="0" r="3175" b="8890"/>
+            <wp:docPr id="10" name="图片 1"/>
+            <wp:cNvGraphicFramePr>
+              <a:graphicFrameLocks xmlns:a="http://schemas.openxmlformats.org/drawingml/2006/main" noChangeAspect="1"/>
+            </wp:cNvGraphicFramePr>
+            <a:graphic xmlns:a="http://schemas.openxmlformats.org/drawingml/2006/main">
+              <a:graphicData uri="http://schemas.openxmlformats.org/drawingml/2006/picture">
+                <pic:pic xmlns:pic="http://schemas.openxmlformats.org/drawingml/2006/picture">
+                  <pic:nvPicPr>
+                    <pic:cNvPr id="10" name="图片 1"/>
+                    <pic:cNvPicPr>
+                      <a:picLocks noChangeAspect="1"/>
+                    </pic:cNvPicPr>
+                  </pic:nvPicPr>
+                  <pic:blipFill>
+                    <a:blip r:embed="rId13"/>
+                    <a:stretch>
+                      <a:fillRect/>
+                    </a:stretch>
+                  </pic:blipFill>
+                  <pic:spPr>
+                    <a:xfrm>
+                      <a:off x="0" y="0"/>
+                      <a:ext cx="3870325" cy="2061210"/>
+                    </a:xfrm>
+                    <a:prstGeom prst="rect">
+                      <a:avLst/>
+                    </a:prstGeom>
+                    <a:noFill/>
+                    <a:ln>
+                      <a:noFill/>
+                    </a:ln>
+                  </pic:spPr>
+                </pic:pic>
+              </a:graphicData>
+            </a:graphic>
+          </wp:inline>
+        </w:drawing>
+      </w:r>
+    </w:p>
+    <w:p>
+      <w:pPr>
+        <w:numPr>
+          <w:ilvl w:val="0"/>
+          <w:numId w:val="4"/>
+        </w:numPr>
+        <w:ind w:left="0" w:leftChars="0" w:firstLine="0" w:firstLineChars="0"/>
+        <w:jc w:val="both"/>
+        <w:rPr>
+          <w:rFonts w:hint="default" w:eastAsiaTheme="minorEastAsia"/>
+          <w:lang w:val="en-US" w:eastAsia="zh-CN"/>
+        </w:rPr>
+      </w:pPr>
+      <w:r>
+        <w:rPr>
+          <w:rFonts w:hint="eastAsia"/>
+          <w:lang w:val="en-US" w:eastAsia="zh-CN"/>
+        </w:rPr>
+        <w:t>初始化执行流程，查看ProcedureManager，具体执行流程为：</w:t>
+      </w:r>
+    </w:p>
+    <w:p>
+      <w:pPr>
+        <w:numPr>
+          <w:numId w:val="0"/>
+        </w:numPr>
+        <w:ind w:leftChars="0" w:firstLine="420" w:firstLineChars="0"/>
+        <w:jc w:val="center"/>
+        <w:rPr>
+          <w:rFonts w:hint="default" w:eastAsiaTheme="minorEastAsia"/>
+          <w:lang w:val="en-US" w:eastAsia="zh-CN"/>
+        </w:rPr>
+      </w:pPr>
+      <w:r>
+        <w:rPr>
+          <w:rFonts w:hint="default" w:eastAsiaTheme="minorEastAsia"/>
+          <w:lang w:val="en-US" w:eastAsia="zh-CN"/>
+        </w:rPr>
+        <w:drawing>
+          <wp:inline distT="0" distB="0" distL="114300" distR="114300">
+            <wp:extent cx="1194435" cy="3951605"/>
+            <wp:effectExtent l="0" t="0" r="12065" b="10795"/>
+            <wp:docPr id="11" name="图片 11" descr="框架初始化流程"/>
+            <wp:cNvGraphicFramePr>
+              <a:graphicFrameLocks xmlns:a="http://schemas.openxmlformats.org/drawingml/2006/main" noChangeAspect="1"/>
+            </wp:cNvGraphicFramePr>
+            <a:graphic xmlns:a="http://schemas.openxmlformats.org/drawingml/2006/main">
+              <a:graphicData uri="http://schemas.openxmlformats.org/drawingml/2006/picture">
+                <pic:pic xmlns:pic="http://schemas.openxmlformats.org/drawingml/2006/picture">
+                  <pic:nvPicPr>
+                    <pic:cNvPr id="11" name="图片 11" descr="框架初始化流程"/>
+                    <pic:cNvPicPr>
+                      <a:picLocks noChangeAspect="1"/>
+                    </pic:cNvPicPr>
+                  </pic:nvPicPr>
+                  <pic:blipFill>
+                    <a:blip r:embed="rId14"/>
+                    <a:stretch>
+                      <a:fillRect/>
+                    </a:stretch>
+                  </pic:blipFill>
+                  <pic:spPr>
+                    <a:xfrm>
+                      <a:off x="0" y="0"/>
+                      <a:ext cx="1194435" cy="3951605"/>
+                    </a:xfrm>
+                    <a:prstGeom prst="rect">
+                      <a:avLst/>
+                    </a:prstGeom>
+                  </pic:spPr>
+                </pic:pic>
+              </a:graphicData>
+            </a:graphic>
+          </wp:inline>
+        </w:drawing>
+      </w:r>
+    </w:p>
+    <w:p>
+      <w:pPr>
+        <w:numPr>
+          <w:ilvl w:val="0"/>
+          <w:numId w:val="4"/>
+        </w:numPr>
+        <w:ind w:left="0" w:leftChars="0" w:firstLine="0" w:firstLineChars="0"/>
+        <w:jc w:val="both"/>
+        <w:rPr>
+          <w:rFonts w:hint="default" w:eastAsiaTheme="minorEastAsia"/>
+          <w:lang w:val="en-US" w:eastAsia="zh-CN"/>
+        </w:rPr>
+      </w:pPr>
+      <w:r>
+        <w:rPr>
+          <w:rFonts w:hint="eastAsia"/>
+          <w:lang w:val="en-US" w:eastAsia="zh-CN"/>
+        </w:rPr>
+        <w:t>修改服务器地址，在ProcedureInitializePackage流程，也可自定义获取方法实现。</w:t>
+      </w:r>
+    </w:p>
+    <w:p>
+      <w:pPr>
+        <w:numPr>
+          <w:numId w:val="0"/>
+        </w:numPr>
+        <w:ind w:leftChars="0"/>
+        <w:jc w:val="center"/>
+      </w:pPr>
+      <w:r>
+        <w:drawing>
+          <wp:inline distT="0" distB="0" distL="114300" distR="114300">
+            <wp:extent cx="2512695" cy="1652905"/>
+            <wp:effectExtent l="0" t="0" r="1905" b="10795"/>
+            <wp:docPr id="12" name="图片 2"/>
+            <wp:cNvGraphicFramePr>
+              <a:graphicFrameLocks xmlns:a="http://schemas.openxmlformats.org/drawingml/2006/main" noChangeAspect="1"/>
+            </wp:cNvGraphicFramePr>
+            <a:graphic xmlns:a="http://schemas.openxmlformats.org/drawingml/2006/main">
+              <a:graphicData uri="http://schemas.openxmlformats.org/drawingml/2006/picture">
+                <pic:pic xmlns:pic="http://schemas.openxmlformats.org/drawingml/2006/picture">
+                  <pic:nvPicPr>
+                    <pic:cNvPr id="12" name="图片 2"/>
+                    <pic:cNvPicPr>
+                      <a:picLocks noChangeAspect="1"/>
+                    </pic:cNvPicPr>
+                  </pic:nvPicPr>
+                  <pic:blipFill>
+                    <a:blip r:embed="rId15"/>
+                    <a:stretch>
+                      <a:fillRect/>
+                    </a:stretch>
+                  </pic:blipFill>
+                  <pic:spPr>
+                    <a:xfrm>
+                      <a:off x="0" y="0"/>
+                      <a:ext cx="2512695" cy="1652905"/>
+                    </a:xfrm>
+                    <a:prstGeom prst="rect">
+                      <a:avLst/>
+                    </a:prstGeom>
+                    <a:noFill/>
+                    <a:ln>
+                      <a:noFill/>
+                    </a:ln>
+                  </pic:spPr>
+                </pic:pic>
+              </a:graphicData>
+            </a:graphic>
+          </wp:inline>
+        </w:drawing>
+      </w:r>
+    </w:p>
+    <w:p>
+      <w:pPr>
+        <w:numPr>
+          <w:ilvl w:val="0"/>
+          <w:numId w:val="4"/>
+        </w:numPr>
+        <w:ind w:left="0" w:leftChars="0" w:firstLine="0" w:firstLineChars="0"/>
+        <w:jc w:val="both"/>
+        <w:rPr>
+          <w:rFonts w:hint="default" w:eastAsiaTheme="minorEastAsia"/>
+          <w:lang w:val="en-US" w:eastAsia="zh-CN"/>
+        </w:rPr>
+      </w:pPr>
+      <w:r>
+        <w:rPr>
+          <w:rFonts w:hint="eastAsia"/>
+          <w:lang w:val="en-US" w:eastAsia="zh-CN"/>
+        </w:rPr>
+        <w:t>流程文件位置如何，可根据需要修改或添加配置，此内容为框架公共代码，随执行程序打包发布；</w:t>
+      </w:r>
+    </w:p>
+    <w:p>
+      <w:pPr>
+        <w:numPr>
+          <w:numId w:val="0"/>
+        </w:numPr>
+        <w:ind w:leftChars="0"/>
+        <w:jc w:val="center"/>
+      </w:pPr>
+      <w:r>
+        <w:drawing>
+          <wp:inline distT="0" distB="0" distL="114300" distR="114300">
+            <wp:extent cx="1985645" cy="2989580"/>
+            <wp:effectExtent l="0" t="0" r="8255" b="7620"/>
+            <wp:docPr id="14" name="图片 4"/>
+            <wp:cNvGraphicFramePr>
+              <a:graphicFrameLocks xmlns:a="http://schemas.openxmlformats.org/drawingml/2006/main" noChangeAspect="1"/>
+            </wp:cNvGraphicFramePr>
+            <a:graphic xmlns:a="http://schemas.openxmlformats.org/drawingml/2006/main">
+              <a:graphicData uri="http://schemas.openxmlformats.org/drawingml/2006/picture">
+                <pic:pic xmlns:pic="http://schemas.openxmlformats.org/drawingml/2006/picture">
+                  <pic:nvPicPr>
+                    <pic:cNvPr id="14" name="图片 4"/>
+                    <pic:cNvPicPr>
+                      <a:picLocks noChangeAspect="1"/>
+                    </pic:cNvPicPr>
+                  </pic:nvPicPr>
+                  <pic:blipFill>
+                    <a:blip r:embed="rId16"/>
+                    <a:stretch>
+                      <a:fillRect/>
+                    </a:stretch>
+                  </pic:blipFill>
+                  <pic:spPr>
+                    <a:xfrm>
+                      <a:off x="0" y="0"/>
+                      <a:ext cx="1985645" cy="2989580"/>
+                    </a:xfrm>
+                    <a:prstGeom prst="rect">
+                      <a:avLst/>
+                    </a:prstGeom>
+                    <a:noFill/>
+                    <a:ln>
+                      <a:noFill/>
+                    </a:ln>
+                  </pic:spPr>
+                </pic:pic>
+              </a:graphicData>
+            </a:graphic>
+          </wp:inline>
+        </w:drawing>
+      </w:r>
+    </w:p>
+    <w:p>
+      <w:pPr>
+        <w:numPr>
+          <w:ilvl w:val="0"/>
+          <w:numId w:val="4"/>
+        </w:numPr>
+        <w:ind w:left="0" w:leftChars="0" w:firstLine="0" w:firstLineChars="0"/>
+        <w:jc w:val="both"/>
+        <w:rPr>
+          <w:rFonts w:hint="default" w:eastAsiaTheme="minorEastAsia"/>
+          <w:lang w:val="en-US" w:eastAsia="zh-CN"/>
+        </w:rPr>
+      </w:pPr>
+      <w:r>
+        <w:rPr>
+          <w:rFonts w:hint="eastAsia"/>
+          <w:lang w:val="en-US" w:eastAsia="zh-CN"/>
+        </w:rPr>
+        <w:t>YooAsset加载资源资源API，已集成在QFramework中，调用请使用YooAssetKit，根据需要调用对应API；</w:t>
+      </w:r>
+    </w:p>
+    <w:p>
+      <w:pPr>
+        <w:numPr>
+          <w:numId w:val="0"/>
+        </w:numPr>
+        <w:ind w:leftChars="0"/>
+        <w:jc w:val="both"/>
+        <w:rPr>
+          <w:rFonts w:hint="default" w:eastAsiaTheme="minorEastAsia"/>
+          <w:lang w:val="en-US" w:eastAsia="zh-CN"/>
+        </w:rPr>
+      </w:pPr>
+      <w:r>
+        <w:rPr>
+          <w:rFonts w:hint="eastAsia"/>
+          <w:lang w:val="en-US" w:eastAsia="zh-CN"/>
+        </w:rPr>
+        <w:t>YooAsset加载UI和音频已重写，可以直接使用QF中的UIKit.OpenPanel&lt;T&gt;()打开和加载对应UI界面，可以使用AudioKit加载对应音频（实际是通过YooAsset加载资源）；</w:t>
+      </w:r>
+      <w:bookmarkStart w:id="1" w:name="_GoBack"/>
+      <w:bookmarkEnd w:id="1"/>
+    </w:p>
+    <w:p>
+      <w:pPr>
+        <w:numPr>
+          <w:numId w:val="0"/>
+        </w:numPr>
+        <w:ind w:leftChars="0"/>
+        <w:jc w:val="center"/>
+        <w:rPr>
+          <w:rFonts w:hint="default" w:eastAsiaTheme="minorEastAsia"/>
+          <w:lang w:val="en-US" w:eastAsia="zh-CN"/>
+        </w:rPr>
+      </w:pPr>
+      <w:r>
+        <w:drawing>
+          <wp:inline distT="0" distB="0" distL="114300" distR="114300">
+            <wp:extent cx="1555750" cy="1484630"/>
+            <wp:effectExtent l="0" t="0" r="6350" b="1270"/>
+            <wp:docPr id="15" name="图片 5"/>
+            <wp:cNvGraphicFramePr>
+              <a:graphicFrameLocks xmlns:a="http://schemas.openxmlformats.org/drawingml/2006/main" noChangeAspect="1"/>
+            </wp:cNvGraphicFramePr>
+            <a:graphic xmlns:a="http://schemas.openxmlformats.org/drawingml/2006/main">
+              <a:graphicData uri="http://schemas.openxmlformats.org/drawingml/2006/picture">
+                <pic:pic xmlns:pic="http://schemas.openxmlformats.org/drawingml/2006/picture">
+                  <pic:nvPicPr>
+                    <pic:cNvPr id="15" name="图片 5"/>
+                    <pic:cNvPicPr>
+                      <a:picLocks noChangeAspect="1"/>
+                    </pic:cNvPicPr>
+                  </pic:nvPicPr>
+                  <pic:blipFill>
+                    <a:blip r:embed="rId17"/>
+                    <a:stretch>
+                      <a:fillRect/>
+                    </a:stretch>
+                  </pic:blipFill>
+                  <pic:spPr>
+                    <a:xfrm>
+                      <a:off x="0" y="0"/>
+                      <a:ext cx="1555750" cy="1484630"/>
+                    </a:xfrm>
+                    <a:prstGeom prst="rect">
+                      <a:avLst/>
+                    </a:prstGeom>
+                    <a:noFill/>
+                    <a:ln>
+                      <a:noFill/>
+                    </a:ln>
+                  </pic:spPr>
+                </pic:pic>
+              </a:graphicData>
+            </a:graphic>
+          </wp:inline>
+        </w:drawing>
+      </w:r>
+    </w:p>
+    <w:p>
+      <w:pPr>
+        <w:numPr>
+          <w:ilvl w:val="0"/>
+          <w:numId w:val="4"/>
+        </w:numPr>
+        <w:ind w:left="0" w:leftChars="0" w:firstLine="0" w:firstLineChars="0"/>
+        <w:jc w:val="both"/>
+        <w:rPr>
+          <w:rFonts w:hint="default" w:eastAsiaTheme="minorEastAsia"/>
+          <w:lang w:val="en-US" w:eastAsia="zh-CN"/>
+        </w:rPr>
+      </w:pPr>
+      <w:r>
+        <w:rPr>
+          <w:rFonts w:hint="eastAsia"/>
+          <w:lang w:val="en-US" w:eastAsia="zh-CN"/>
+        </w:rPr>
+        <w:t>请注意资源的加载和及时卸载，合理管理内存。</w:t>
+      </w:r>
+    </w:p>
     <w:sectPr>
       <w:pgSz w:w="11906" w:h="16838"/>
       <w:pgMar w:top="1440" w:right="1800" w:bottom="1440" w:left="1800" w:header="851" w:footer="992" w:gutter="0"/>
@@ -914,6 +1364,17 @@
 <file path=word/numbering.xml><?xml version="1.0" encoding="utf-8"?>
 <w:numbering xmlns:wpc="http://schemas.microsoft.com/office/word/2010/wordprocessingCanvas" xmlns:mc="http://schemas.openxmlformats.org/markup-compatibility/2006" xmlns:o="urn:schemas-microsoft-com:office:office" xmlns:r="http://schemas.openxmlformats.org/officeDocument/2006/relationships" xmlns:m="http://schemas.openxmlformats.org/officeDocument/2006/math" xmlns:v="urn:schemas-microsoft-com:vml" xmlns:wp14="http://schemas.microsoft.com/office/word/2010/wordprocessingDrawing" xmlns:wp="http://schemas.openxmlformats.org/drawingml/2006/wordprocessingDrawing" xmlns:w10="urn:schemas-microsoft-com:office:word" xmlns:w="http://schemas.openxmlformats.org/wordprocessingml/2006/main" xmlns:w14="http://schemas.microsoft.com/office/word/2010/wordml" xmlns:wpg="http://schemas.microsoft.com/office/word/2010/wordprocessingGroup" xmlns:wpi="http://schemas.microsoft.com/office/word/2010/wordprocessingInk" xmlns:wne="http://schemas.microsoft.com/office/word/2006/wordml" xmlns:wps="http://schemas.microsoft.com/office/word/2010/wordprocessingShape" xmlns:wpsCustomData="http://www.wps.cn/officeDocument/2013/wpsCustomData" mc:Ignorable="w14 wp14">
   <w:abstractNum w:abstractNumId="0">
+    <w:nsid w:val="FFE20203"/>
+    <w:multiLevelType w:val="singleLevel"/>
+    <w:tmpl w:val="FFE20203"/>
+    <w:lvl w:ilvl="0" w:tentative="0">
+      <w:start w:val="1"/>
+      <w:numFmt w:val="decimal"/>
+      <w:lvlText w:val="%1."/>
+      <w:lvlJc w:val="left"/>
+    </w:lvl>
+  </w:abstractNum>
+  <w:abstractNum w:abstractNumId="1">
     <w:nsid w:val="12D2B18E"/>
     <w:multiLevelType w:val="singleLevel"/>
     <w:tmpl w:val="12D2B18E"/>
@@ -929,7 +1390,7 @@
       </w:pPr>
     </w:lvl>
   </w:abstractNum>
-  <w:abstractNum w:abstractNumId="1">
+  <w:abstractNum w:abstractNumId="2">
     <w:nsid w:val="6D54BAD9"/>
     <w:multiLevelType w:val="singleLevel"/>
     <w:tmpl w:val="6D54BAD9"/>
@@ -941,7 +1402,7 @@
       <w:lvlJc w:val="left"/>
     </w:lvl>
   </w:abstractNum>
-  <w:abstractNum w:abstractNumId="2">
+  <w:abstractNum w:abstractNumId="3">
     <w:nsid w:val="73C74005"/>
     <w:multiLevelType w:val="singleLevel"/>
     <w:tmpl w:val="73C74005"/>
@@ -953,13 +1414,16 @@
     </w:lvl>
   </w:abstractNum>
   <w:num w:numId="1">
-    <w:abstractNumId w:val="0"/>
+    <w:abstractNumId w:val="1"/>
   </w:num>
   <w:num w:numId="2">
-    <w:abstractNumId w:val="1"/>
+    <w:abstractNumId w:val="2"/>
   </w:num>
   <w:num w:numId="3">
-    <w:abstractNumId w:val="2"/>
+    <w:abstractNumId w:val="3"/>
+  </w:num>
+  <w:num w:numId="4">
+    <w:abstractNumId w:val="0"/>
   </w:num>
 </w:numbering>
 </file>
@@ -1078,7 +1542,7 @@
     <w:lsdException w:unhideWhenUsed="0" w:uiPriority="0" w:semiHidden="0" w:name="HTML Sample"/>
     <w:lsdException w:unhideWhenUsed="0" w:uiPriority="0" w:semiHidden="0" w:name="HTML Typewriter"/>
     <w:lsdException w:unhideWhenUsed="0" w:uiPriority="0" w:semiHidden="0" w:name="HTML Variable"/>
-    <w:lsdException w:unhideWhenUsed="0" w:uiPriority="0" w:name="Normal Table"/>
+    <w:lsdException w:qFormat="1" w:unhideWhenUsed="0" w:uiPriority="0" w:name="Normal Table"/>
     <w:lsdException w:unhideWhenUsed="0" w:uiPriority="0" w:semiHidden="0" w:name="annotation subject"/>
     <w:lsdException w:unhideWhenUsed="0" w:uiPriority="0" w:semiHidden="0" w:name="Table Simple 1"/>
     <w:lsdException w:unhideWhenUsed="0" w:uiPriority="0" w:semiHidden="0" w:name="Table Simple 2"/>
@@ -1248,6 +1712,7 @@
   <w:style w:type="table" w:default="1" w:styleId="2">
     <w:name w:val="Normal Table"/>
     <w:semiHidden/>
+    <w:qFormat/>
     <w:uiPriority w:val="0"/>
     <w:tblPr>
       <w:tblCellMar>

--- a/Docs/快速开始.docx
+++ b/Docs/快速开始.docx
@@ -1032,6 +1032,7 @@
     <w:p>
       <w:pPr>
         <w:numPr>
+          <w:ilvl w:val="0"/>
           <w:numId w:val="0"/>
         </w:numPr>
         <w:ind w:leftChars="0" w:firstLine="420" w:firstLineChars="0"/>
@@ -1041,6 +1042,7 @@
           <w:lang w:val="en-US" w:eastAsia="zh-CN"/>
         </w:rPr>
       </w:pPr>
+      <w:bookmarkStart w:id="1" w:name="_GoBack"/>
       <w:r>
         <w:rPr>
           <w:rFonts w:hint="default" w:eastAsiaTheme="minorEastAsia"/>
@@ -1048,9 +1050,9 @@
         </w:rPr>
         <w:drawing>
           <wp:inline distT="0" distB="0" distL="114300" distR="114300">
-            <wp:extent cx="1194435" cy="3951605"/>
-            <wp:effectExtent l="0" t="0" r="12065" b="10795"/>
-            <wp:docPr id="11" name="图片 11" descr="框架初始化流程"/>
+            <wp:extent cx="1209040" cy="3970020"/>
+            <wp:effectExtent l="0" t="0" r="0" b="5080"/>
+            <wp:docPr id="13" name="图片 13" descr="框架初始化流程 (1)"/>
             <wp:cNvGraphicFramePr>
               <a:graphicFrameLocks xmlns:a="http://schemas.openxmlformats.org/drawingml/2006/main" noChangeAspect="1"/>
             </wp:cNvGraphicFramePr>
@@ -1058,7 +1060,7 @@
               <a:graphicData uri="http://schemas.openxmlformats.org/drawingml/2006/picture">
                 <pic:pic xmlns:pic="http://schemas.openxmlformats.org/drawingml/2006/picture">
                   <pic:nvPicPr>
-                    <pic:cNvPr id="11" name="图片 11" descr="框架初始化流程"/>
+                    <pic:cNvPr id="13" name="图片 13" descr="框架初始化流程 (1)"/>
                     <pic:cNvPicPr>
                       <a:picLocks noChangeAspect="1"/>
                     </pic:cNvPicPr>
@@ -1072,7 +1074,7 @@
                   <pic:spPr>
                     <a:xfrm>
                       <a:off x="0" y="0"/>
-                      <a:ext cx="1194435" cy="3951605"/>
+                      <a:ext cx="1209040" cy="3970020"/>
                     </a:xfrm>
                     <a:prstGeom prst="rect">
                       <a:avLst/>
@@ -1084,6 +1086,7 @@
           </wp:inline>
         </w:drawing>
       </w:r>
+      <w:bookmarkEnd w:id="1"/>
     </w:p>
     <w:p>
       <w:pPr>
@@ -1109,6 +1112,7 @@
     <w:p>
       <w:pPr>
         <w:numPr>
+          <w:ilvl w:val="0"/>
           <w:numId w:val="0"/>
         </w:numPr>
         <w:ind w:leftChars="0"/>
@@ -1182,6 +1186,7 @@
     <w:p>
       <w:pPr>
         <w:numPr>
+          <w:ilvl w:val="0"/>
           <w:numId w:val="0"/>
         </w:numPr>
         <w:ind w:leftChars="0"/>
@@ -1255,6 +1260,7 @@
     <w:p>
       <w:pPr>
         <w:numPr>
+          <w:ilvl w:val="0"/>
           <w:numId w:val="0"/>
         </w:numPr>
         <w:ind w:leftChars="0"/>
@@ -1271,12 +1277,11 @@
         </w:rPr>
         <w:t>YooAsset加载UI和音频已重写，可以直接使用QF中的UIKit.OpenPanel&lt;T&gt;()打开和加载对应UI界面，可以使用AudioKit加载对应音频（实际是通过YooAsset加载资源）；</w:t>
       </w:r>
-      <w:bookmarkStart w:id="1" w:name="_GoBack"/>
-      <w:bookmarkEnd w:id="1"/>
-    </w:p>
-    <w:p>
-      <w:pPr>
-        <w:numPr>
+    </w:p>
+    <w:p>
+      <w:pPr>
+        <w:numPr>
+          <w:ilvl w:val="0"/>
           <w:numId w:val="0"/>
         </w:numPr>
         <w:ind w:leftChars="0"/>
